--- a/req.docx
+++ b/req.docx
@@ -1,6 +1,6 @@
 
 <file path=word/document.xml><?xml version="1.0" encoding="utf-8"?>
-<w:document xmlns:wpc="http://schemas.microsoft.com/office/word/2010/wordprocessingCanvas" xmlns:cx="http://schemas.microsoft.com/office/drawing/2014/chartex" xmlns:cx1="http://schemas.microsoft.com/office/drawing/2015/9/8/chartex" xmlns:cx2="http://schemas.microsoft.com/office/drawing/2015/10/21/chartex" xmlns:cx3="http://schemas.microsoft.com/office/drawing/2016/5/9/chartex" xmlns:cx4="http://schemas.microsoft.com/office/drawing/2016/5/10/chartex" xmlns:cx5="http://schemas.microsoft.com/office/drawing/2016/5/11/chartex" xmlns:cx6="http://schemas.microsoft.com/office/drawing/2016/5/12/chartex" xmlns:cx7="http://schemas.microsoft.com/office/drawing/2016/5/13/chartex" xmlns:cx8="http://schemas.microsoft.com/office/drawing/2016/5/14/chartex" xmlns:mc="http://schemas.openxmlformats.org/markup-compatibility/2006" xmlns:aink="http://schemas.microsoft.com/office/drawing/2016/ink" xmlns:am3d="http://schemas.microsoft.com/office/drawing/2017/model3d" xmlns:o="urn:schemas-microsoft-com:office:office" xmlns:r="http://schemas.openxmlformats.org/officeDocument/2006/relationships" xmlns:m="http://schemas.openxmlformats.org/officeDocument/2006/math" xmlns:v="urn:schemas-microsoft-com:vml" xmlns:wp14="http://schemas.microsoft.com/office/word/2010/wordprocessingDrawing" xmlns:wp="http://schemas.openxmlformats.org/drawingml/2006/wordprocessingDrawing" xmlns:w10="urn:schemas-microsoft-com:office:word" xmlns:w="http://schemas.openxmlformats.org/wordprocessingml/2006/main" xmlns:w14="http://schemas.microsoft.com/office/word/2010/wordml" xmlns:w15="http://schemas.microsoft.com/office/word/2012/wordml" xmlns:w16cex="http://schemas.microsoft.com/office/word/2018/wordml/cex" xmlns:w16cid="http://schemas.microsoft.com/office/word/2016/wordml/cid" xmlns:w16="http://schemas.microsoft.com/office/word/2018/wordml" xmlns:w16sdtdh="http://schemas.microsoft.com/office/word/2020/wordml/sdtdatahash" xmlns:w16se="http://schemas.microsoft.com/office/word/2015/wordml/symex" xmlns:wpg="http://schemas.microsoft.com/office/word/2010/wordprocessingGroup" xmlns:wpi="http://schemas.microsoft.com/office/word/2010/wordprocessingInk" xmlns:wne="http://schemas.microsoft.com/office/word/2006/wordml" xmlns:wps="http://schemas.microsoft.com/office/word/2010/wordprocessingShape" mc:Ignorable="w14 w15 w16se w16cid w16 w16cex w16sdtdh wp14">
+<w:document xmlns:wpc="http://schemas.microsoft.com/office/word/2010/wordprocessingCanvas" xmlns:cx="http://schemas.microsoft.com/office/drawing/2014/chartex" xmlns:cx1="http://schemas.microsoft.com/office/drawing/2015/9/8/chartex" xmlns:mc="http://schemas.openxmlformats.org/markup-compatibility/2006" xmlns:o="urn:schemas-microsoft-com:office:office" xmlns:r="http://schemas.openxmlformats.org/officeDocument/2006/relationships" xmlns:m="http://schemas.openxmlformats.org/officeDocument/2006/math" xmlns:v="urn:schemas-microsoft-com:vml" xmlns:wp14="http://schemas.microsoft.com/office/word/2010/wordprocessingDrawing" xmlns:wp="http://schemas.openxmlformats.org/drawingml/2006/wordprocessingDrawing" xmlns:w10="urn:schemas-microsoft-com:office:word" xmlns:w="http://schemas.openxmlformats.org/wordprocessingml/2006/main" xmlns:w14="http://schemas.microsoft.com/office/word/2010/wordml" xmlns:w15="http://schemas.microsoft.com/office/word/2012/wordml" xmlns:w16se="http://schemas.microsoft.com/office/word/2015/wordml/symex" xmlns:wpg="http://schemas.microsoft.com/office/word/2010/wordprocessingGroup" xmlns:wpi="http://schemas.microsoft.com/office/word/2010/wordprocessingInk" xmlns:wne="http://schemas.microsoft.com/office/word/2006/wordml" xmlns:wps="http://schemas.microsoft.com/office/word/2010/wordprocessingShape" mc:Ignorable="w14 w15 w16se wp14">
   <w:body>
     <w:p>
       <w:pPr>
@@ -24,55 +24,23 @@
         <w:pStyle w:val="ListParagraph"/>
       </w:pPr>
       <w:r>
-        <w:t xml:space="preserve">- Payment ( </w:t>
-      </w:r>
-      <w:proofErr w:type="spellStart"/>
-      <w:r>
-        <w:t>Paypal</w:t>
-      </w:r>
-      <w:proofErr w:type="spellEnd"/>
-      <w:r>
-        <w:t xml:space="preserve"> ( FIX ) , </w:t>
-      </w:r>
-      <w:proofErr w:type="spellStart"/>
-      <w:r>
-        <w:t>Paytabs</w:t>
-      </w:r>
-      <w:proofErr w:type="spellEnd"/>
-      <w:r>
-        <w:t xml:space="preserve"> ( NEW ) ) with REFUND system. </w:t>
-      </w:r>
-    </w:p>
-    <w:p>
-      <w:pPr>
-        <w:pStyle w:val="ListParagraph"/>
-      </w:pPr>
-      <w:r>
-        <w:t xml:space="preserve">Link our </w:t>
-      </w:r>
-      <w:proofErr w:type="spellStart"/>
-      <w:r>
-        <w:t>paypal</w:t>
-      </w:r>
-      <w:proofErr w:type="spellEnd"/>
-      <w:r>
-        <w:t xml:space="preserve"> account + make the refund system. </w:t>
-      </w:r>
-    </w:p>
-    <w:p>
-      <w:pPr>
-        <w:pStyle w:val="ListParagraph"/>
-      </w:pPr>
-      <w:r>
-        <w:t xml:space="preserve">Link </w:t>
-      </w:r>
-      <w:proofErr w:type="spellStart"/>
-      <w:r>
-        <w:t>paytabs</w:t>
-      </w:r>
-      <w:proofErr w:type="spellEnd"/>
-      <w:r>
-        <w:t xml:space="preserve"> API + make the refund system.</w:t>
+        <w:t xml:space="preserve">- Payment ( Paypal ( FIX ) , Paytabs ( NEW ) ) with REFUND system. </w:t>
+      </w:r>
+    </w:p>
+    <w:p>
+      <w:pPr>
+        <w:pStyle w:val="ListParagraph"/>
+      </w:pPr>
+      <w:r>
+        <w:t xml:space="preserve">Link our paypal account + make the refund system. </w:t>
+      </w:r>
+    </w:p>
+    <w:p>
+      <w:pPr>
+        <w:pStyle w:val="ListParagraph"/>
+      </w:pPr>
+      <w:r>
+        <w:t>Link paytabs API + make the refund system.</w:t>
       </w:r>
     </w:p>
     <w:p>
@@ -124,6 +92,7 @@
       <w:r>
         <w:rPr>
           <w:noProof/>
+          <w:lang w:eastAsia="ja-JP"/>
         </w:rPr>
         <w:drawing>
           <wp:inline distT="0" distB="0" distL="0" distR="0" wp14:anchorId="0925F647" wp14:editId="1065B63F">
@@ -191,76 +160,28 @@
         <w:pStyle w:val="ListParagraph"/>
       </w:pPr>
       <w:r>
-        <w:t xml:space="preserve">→ payments stay in </w:t>
-      </w:r>
-      <w:proofErr w:type="spellStart"/>
-      <w:r>
-        <w:t>booctep</w:t>
-      </w:r>
-      <w:proofErr w:type="spellEnd"/>
-      <w:r>
-        <w:t xml:space="preserve"> account for 45 days after student pay.</w:t>
-      </w:r>
-    </w:p>
-    <w:p>
-      <w:pPr>
-        <w:pStyle w:val="ListParagraph"/>
-      </w:pPr>
-    </w:p>
-    <w:p>
-      <w:pPr>
-        <w:pStyle w:val="ListParagraph"/>
-      </w:pPr>
-      <w:r>
-        <w:t xml:space="preserve">- Add new checkout page ( Payment visa card ( </w:t>
-      </w:r>
-      <w:proofErr w:type="spellStart"/>
-      <w:r>
-        <w:t>Paytabs</w:t>
-      </w:r>
-      <w:proofErr w:type="spellEnd"/>
-      <w:r>
-        <w:t xml:space="preserve"> ) AND </w:t>
-      </w:r>
-      <w:proofErr w:type="spellStart"/>
-      <w:r>
-        <w:t>paypal</w:t>
-      </w:r>
-      <w:proofErr w:type="spellEnd"/>
-      <w:r>
-        <w:t xml:space="preserve"> button ). </w:t>
-      </w:r>
-    </w:p>
-    <w:p>
-      <w:pPr>
-        <w:pStyle w:val="ListParagraph"/>
-      </w:pPr>
-      <w:r>
-        <w:t xml:space="preserve">Its exist, its need to be developed ( adding cart ( </w:t>
-      </w:r>
-      <w:proofErr w:type="spellStart"/>
-      <w:r>
-        <w:t>paytabs</w:t>
-      </w:r>
-      <w:proofErr w:type="spellEnd"/>
-      <w:r>
-        <w:t xml:space="preserve"> ) AND </w:t>
-      </w:r>
-      <w:proofErr w:type="spellStart"/>
-      <w:r>
-        <w:t>paypal</w:t>
-      </w:r>
-      <w:proofErr w:type="spellEnd"/>
-      <w:r>
-        <w:t xml:space="preserve"> click button for </w:t>
-      </w:r>
-      <w:proofErr w:type="spellStart"/>
-      <w:r>
-        <w:t>paypal</w:t>
-      </w:r>
-      <w:proofErr w:type="spellEnd"/>
-      <w:r>
-        <w:t xml:space="preserve"> ).</w:t>
+        <w:t>→ payments stay in booctep account for 45 days after student pay.</w:t>
+      </w:r>
+    </w:p>
+    <w:p>
+      <w:pPr>
+        <w:pStyle w:val="ListParagraph"/>
+      </w:pPr>
+    </w:p>
+    <w:p>
+      <w:pPr>
+        <w:pStyle w:val="ListParagraph"/>
+      </w:pPr>
+      <w:r>
+        <w:t xml:space="preserve">- Add new checkout page ( Payment visa card ( Paytabs ) AND paypal button ). </w:t>
+      </w:r>
+    </w:p>
+    <w:p>
+      <w:pPr>
+        <w:pStyle w:val="ListParagraph"/>
+      </w:pPr>
+      <w:r>
+        <w:t>Its exist, its need to be developed ( adding cart ( paytabs ) AND paypal click button for paypal ).</w:t>
       </w:r>
     </w:p>
     <w:p>
@@ -281,13 +202,8 @@
         <w:pStyle w:val="ListParagraph"/>
       </w:pPr>
       <w:r>
-        <w:t xml:space="preserve">After success payment redirect users to new page called </w:t>
-      </w:r>
-      <w:proofErr w:type="spellStart"/>
-      <w:r>
-        <w:t>new_enrolment</w:t>
-      </w:r>
-      <w:proofErr w:type="spellEnd"/>
+        <w:t>After success payment redirect users to new page called new_enrolment</w:t>
+      </w:r>
     </w:p>
     <w:p>
       <w:pPr>
@@ -307,15 +223,7 @@
         <w:pStyle w:val="ListParagraph"/>
       </w:pPr>
       <w:r>
-        <w:t xml:space="preserve">Let teachers buy / </w:t>
-      </w:r>
-      <w:proofErr w:type="spellStart"/>
-      <w:r>
-        <w:t>enrol</w:t>
-      </w:r>
-      <w:proofErr w:type="spellEnd"/>
-      <w:r>
-        <w:t xml:space="preserve"> courses as well.</w:t>
+        <w:t>Let teachers buy / enrol courses as well.</w:t>
       </w:r>
     </w:p>
     <w:p>
@@ -374,23 +282,7 @@
         <w:pStyle w:val="ListParagraph"/>
       </w:pPr>
       <w:r>
-        <w:t xml:space="preserve">Share the course to twitter, </w:t>
-      </w:r>
-      <w:proofErr w:type="spellStart"/>
-      <w:r>
-        <w:t>facebook</w:t>
-      </w:r>
-      <w:proofErr w:type="spellEnd"/>
-      <w:r>
-        <w:t xml:space="preserve">, </w:t>
-      </w:r>
-      <w:proofErr w:type="spellStart"/>
-      <w:r>
-        <w:t>linkedin</w:t>
-      </w:r>
-      <w:proofErr w:type="spellEnd"/>
-      <w:r>
-        <w:t xml:space="preserve"> needs to be fixed. </w:t>
+        <w:t xml:space="preserve">Share the course to twitter, facebook, linkedin needs to be fixed. </w:t>
       </w:r>
     </w:p>
     <w:p>
@@ -421,13 +313,8 @@
       <w:pPr>
         <w:pStyle w:val="ListParagraph"/>
       </w:pPr>
-      <w:proofErr w:type="spellStart"/>
-      <w:r>
-        <w:t>Linkedin</w:t>
-      </w:r>
-      <w:proofErr w:type="spellEnd"/>
-      <w:r>
-        <w:t xml:space="preserve"> developer password: booctepcom1</w:t>
+      <w:r>
+        <w:t>Linkedin developer password: booctepcom1</w:t>
       </w:r>
     </w:p>
     <w:p>
@@ -447,13 +334,8 @@
       <w:pPr>
         <w:pStyle w:val="ListParagraph"/>
       </w:pPr>
-      <w:proofErr w:type="spellStart"/>
-      <w:r>
-        <w:t>facebook</w:t>
-      </w:r>
-      <w:proofErr w:type="spellEnd"/>
-      <w:r>
-        <w:t xml:space="preserve"> login AND google login currently not working.</w:t>
+      <w:r>
+        <w:t>facebook login AND google login currently not working.</w:t>
       </w:r>
     </w:p>
     <w:p>
@@ -502,15 +384,7 @@
         <w:pStyle w:val="ListParagraph"/>
       </w:pPr>
       <w:r>
-        <w:t xml:space="preserve">- Fix sign up ( change the smtp to our email ). The </w:t>
-      </w:r>
-      <w:proofErr w:type="spellStart"/>
-      <w:r>
-        <w:t>stmp</w:t>
-      </w:r>
-      <w:proofErr w:type="spellEnd"/>
-      <w:r>
-        <w:t xml:space="preserve"> still not sending the email from </w:t>
+        <w:t xml:space="preserve">- Fix sign up ( change the smtp to our email ). The stmp still not sending the email from </w:t>
       </w:r>
       <w:r>
         <w:t xml:space="preserve">client’s </w:t>
@@ -529,23 +403,100 @@
         <w:pStyle w:val="ListParagraph"/>
       </w:pPr>
       <w:r>
-        <w:t>- Emails ( Fix after buy/</w:t>
-      </w:r>
-      <w:proofErr w:type="spellStart"/>
-      <w:r>
-        <w:t>enrol</w:t>
-      </w:r>
-      <w:proofErr w:type="spellEnd"/>
-      <w:r>
-        <w:t xml:space="preserve"> course, After publishing a course emails goes to teacher ). Add design emails: → After buy/</w:t>
-      </w:r>
-      <w:proofErr w:type="spellStart"/>
-      <w:r>
-        <w:t>enrol</w:t>
-      </w:r>
-      <w:proofErr w:type="spellEnd"/>
-      <w:r>
-        <w:t xml:space="preserve"> course. → After publishing a course.</w:t>
+        <w:t>- Emails ( Fix after buy/enrol course, After publishing a course emails goes to teacher ). Add design emails: → After buy/enrol course. → After publishing a course.</w:t>
+      </w:r>
+    </w:p>
+    <w:p>
+      <w:pPr>
+        <w:pStyle w:val="ListParagraph"/>
+      </w:pPr>
+    </w:p>
+    <w:p>
+      <w:pPr>
+        <w:pStyle w:val="ListParagraph"/>
+      </w:pPr>
+    </w:p>
+    <w:p>
+      <w:pPr>
+        <w:pStyle w:val="ListParagraph"/>
+        <w:rPr>
+          <w:b/>
+        </w:rPr>
+      </w:pPr>
+      <w:r>
+        <w:rPr>
+          <w:b/>
+        </w:rPr>
+        <w:t>Teacher</w:t>
+      </w:r>
+    </w:p>
+    <w:p>
+      <w:pPr>
+        <w:pStyle w:val="ListParagraph"/>
+      </w:pPr>
+      <w:r>
+        <w:t>username: alzober1414@gmail.com</w:t>
+      </w:r>
+    </w:p>
+    <w:p>
+      <w:pPr>
+        <w:pStyle w:val="ListParagraph"/>
+      </w:pPr>
+      <w:r>
+        <w:t>username: mofidon2030@gmail.com</w:t>
+      </w:r>
+    </w:p>
+    <w:p>
+      <w:pPr>
+        <w:pStyle w:val="ListParagraph"/>
+      </w:pPr>
+      <w:r>
+        <w:t>password:Elzubair1</w:t>
+      </w:r>
+    </w:p>
+    <w:p>
+      <w:pPr>
+        <w:pStyle w:val="ListParagraph"/>
+      </w:pPr>
+    </w:p>
+    <w:p>
+      <w:pPr>
+        <w:pStyle w:val="ListParagraph"/>
+        <w:rPr>
+          <w:b/>
+        </w:rPr>
+      </w:pPr>
+      <w:bookmarkStart w:id="0" w:name="_GoBack"/>
+      <w:r>
+        <w:rPr>
+          <w:b/>
+        </w:rPr>
+        <w:t>Student</w:t>
+      </w:r>
+    </w:p>
+    <w:bookmarkEnd w:id="0"/>
+    <w:p>
+      <w:pPr>
+        <w:pStyle w:val="ListParagraph"/>
+      </w:pPr>
+      <w:r>
+        <w:t>hello@gmail.com</w:t>
+      </w:r>
+    </w:p>
+    <w:p>
+      <w:pPr>
+        <w:pStyle w:val="ListParagraph"/>
+      </w:pPr>
+      <w:r>
+        <w:t>amifarabi@fara.com</w:t>
+      </w:r>
+    </w:p>
+    <w:p>
+      <w:pPr>
+        <w:pStyle w:val="ListParagraph"/>
+      </w:pPr>
+      <w:r>
+        <w:t>Elzubair1</w:t>
       </w:r>
     </w:p>
     <w:p>
@@ -570,7 +521,7 @@
 </file>
 
 <file path=word/numbering.xml><?xml version="1.0" encoding="utf-8"?>
-<w:numbering xmlns:wpc="http://schemas.microsoft.com/office/word/2010/wordprocessingCanvas" xmlns:cx="http://schemas.microsoft.com/office/drawing/2014/chartex" xmlns:cx1="http://schemas.microsoft.com/office/drawing/2015/9/8/chartex" xmlns:cx2="http://schemas.microsoft.com/office/drawing/2015/10/21/chartex" xmlns:cx3="http://schemas.microsoft.com/office/drawing/2016/5/9/chartex" xmlns:cx4="http://schemas.microsoft.com/office/drawing/2016/5/10/chartex" xmlns:cx5="http://schemas.microsoft.com/office/drawing/2016/5/11/chartex" xmlns:cx6="http://schemas.microsoft.com/office/drawing/2016/5/12/chartex" xmlns:cx7="http://schemas.microsoft.com/office/drawing/2016/5/13/chartex" xmlns:cx8="http://schemas.microsoft.com/office/drawing/2016/5/14/chartex" xmlns:mc="http://schemas.openxmlformats.org/markup-compatibility/2006" xmlns:aink="http://schemas.microsoft.com/office/drawing/2016/ink" xmlns:am3d="http://schemas.microsoft.com/office/drawing/2017/model3d" xmlns:o="urn:schemas-microsoft-com:office:office" xmlns:r="http://schemas.openxmlformats.org/officeDocument/2006/relationships" xmlns:m="http://schemas.openxmlformats.org/officeDocument/2006/math" xmlns:v="urn:schemas-microsoft-com:vml" xmlns:wp14="http://schemas.microsoft.com/office/word/2010/wordprocessingDrawing" xmlns:wp="http://schemas.openxmlformats.org/drawingml/2006/wordprocessingDrawing" xmlns:w10="urn:schemas-microsoft-com:office:word" xmlns:w="http://schemas.openxmlformats.org/wordprocessingml/2006/main" xmlns:w14="http://schemas.microsoft.com/office/word/2010/wordml" xmlns:w15="http://schemas.microsoft.com/office/word/2012/wordml" xmlns:w16cex="http://schemas.microsoft.com/office/word/2018/wordml/cex" xmlns:w16cid="http://schemas.microsoft.com/office/word/2016/wordml/cid" xmlns:w16="http://schemas.microsoft.com/office/word/2018/wordml" xmlns:w16sdtdh="http://schemas.microsoft.com/office/word/2020/wordml/sdtdatahash" xmlns:w16se="http://schemas.microsoft.com/office/word/2015/wordml/symex" xmlns:wpg="http://schemas.microsoft.com/office/word/2010/wordprocessingGroup" xmlns:wpi="http://schemas.microsoft.com/office/word/2010/wordprocessingInk" xmlns:wne="http://schemas.microsoft.com/office/word/2006/wordml" xmlns:wps="http://schemas.microsoft.com/office/word/2010/wordprocessingShape" mc:Ignorable="w14 w15 w16se w16cid w16 w16cex w16sdtdh wp14">
+<w:numbering xmlns:wpc="http://schemas.microsoft.com/office/word/2010/wordprocessingCanvas" xmlns:cx="http://schemas.microsoft.com/office/drawing/2014/chartex" xmlns:cx1="http://schemas.microsoft.com/office/drawing/2015/9/8/chartex" xmlns:mc="http://schemas.openxmlformats.org/markup-compatibility/2006" xmlns:o="urn:schemas-microsoft-com:office:office" xmlns:r="http://schemas.openxmlformats.org/officeDocument/2006/relationships" xmlns:m="http://schemas.openxmlformats.org/officeDocument/2006/math" xmlns:v="urn:schemas-microsoft-com:vml" xmlns:wp14="http://schemas.microsoft.com/office/word/2010/wordprocessingDrawing" xmlns:wp="http://schemas.openxmlformats.org/drawingml/2006/wordprocessingDrawing" xmlns:w10="urn:schemas-microsoft-com:office:word" xmlns:w="http://schemas.openxmlformats.org/wordprocessingml/2006/main" xmlns:w14="http://schemas.microsoft.com/office/word/2010/wordml" xmlns:w15="http://schemas.microsoft.com/office/word/2012/wordml" xmlns:w16se="http://schemas.microsoft.com/office/word/2015/wordml/symex" xmlns:wpg="http://schemas.microsoft.com/office/word/2010/wordprocessingGroup" xmlns:wpi="http://schemas.microsoft.com/office/word/2010/wordprocessingInk" xmlns:wne="http://schemas.microsoft.com/office/word/2006/wordml" xmlns:wps="http://schemas.microsoft.com/office/word/2010/wordprocessingShape" mc:Ignorable="w14 w15 w16se wp14">
   <w:abstractNum w:abstractNumId="0" w15:restartNumberingAfterBreak="0">
     <w:nsid w:val="377E26EE"/>
     <w:multiLevelType w:val="hybridMultilevel"/>
@@ -759,7 +710,7 @@
 </file>
 
 <file path=word/styles.xml><?xml version="1.0" encoding="utf-8"?>
-<w:styles xmlns:mc="http://schemas.openxmlformats.org/markup-compatibility/2006" xmlns:r="http://schemas.openxmlformats.org/officeDocument/2006/relationships" xmlns:w="http://schemas.openxmlformats.org/wordprocessingml/2006/main" xmlns:w14="http://schemas.microsoft.com/office/word/2010/wordml" xmlns:w15="http://schemas.microsoft.com/office/word/2012/wordml" xmlns:w16cex="http://schemas.microsoft.com/office/word/2018/wordml/cex" xmlns:w16cid="http://schemas.microsoft.com/office/word/2016/wordml/cid" xmlns:w16="http://schemas.microsoft.com/office/word/2018/wordml" xmlns:w16sdtdh="http://schemas.microsoft.com/office/word/2020/wordml/sdtdatahash" xmlns:w16se="http://schemas.microsoft.com/office/word/2015/wordml/symex" mc:Ignorable="w14 w15 w16se w16cid w16 w16cex w16sdtdh">
+<w:styles xmlns:mc="http://schemas.openxmlformats.org/markup-compatibility/2006" xmlns:r="http://schemas.openxmlformats.org/officeDocument/2006/relationships" xmlns:w="http://schemas.openxmlformats.org/wordprocessingml/2006/main" xmlns:w14="http://schemas.microsoft.com/office/word/2010/wordml" xmlns:w15="http://schemas.microsoft.com/office/word/2012/wordml" xmlns:w16se="http://schemas.microsoft.com/office/word/2015/wordml/symex" mc:Ignorable="w14 w15 w16se">
   <w:docDefaults>
     <w:rPrDefault>
       <w:rPr>
@@ -775,7 +726,7 @@
       </w:pPr>
     </w:pPrDefault>
   </w:docDefaults>
-  <w:latentStyles w:defLockedState="0" w:defUIPriority="99" w:defSemiHidden="0" w:defUnhideWhenUsed="0" w:defQFormat="0" w:count="376">
+  <w:latentStyles w:defLockedState="0" w:defUIPriority="99" w:defSemiHidden="0" w:defUnhideWhenUsed="0" w:defQFormat="0" w:count="371">
     <w:lsdException w:name="Normal" w:uiPriority="0" w:qFormat="1"/>
     <w:lsdException w:name="heading 1" w:uiPriority="9" w:qFormat="1"/>
     <w:lsdException w:name="heading 2" w:semiHidden="1" w:uiPriority="9" w:unhideWhenUsed="1" w:qFormat="1"/>
@@ -1147,11 +1098,6 @@
     <w:lsdException w:name="List Table 5 Dark Accent 6" w:uiPriority="50"/>
     <w:lsdException w:name="List Table 6 Colorful Accent 6" w:uiPriority="51"/>
     <w:lsdException w:name="List Table 7 Colorful Accent 6" w:uiPriority="52"/>
-    <w:lsdException w:name="Mention" w:semiHidden="1" w:unhideWhenUsed="1"/>
-    <w:lsdException w:name="Smart Hyperlink" w:semiHidden="1" w:unhideWhenUsed="1"/>
-    <w:lsdException w:name="Hashtag" w:semiHidden="1" w:unhideWhenUsed="1"/>
-    <w:lsdException w:name="Unresolved Mention" w:semiHidden="1" w:unhideWhenUsed="1"/>
-    <w:lsdException w:name="Smart Link" w:semiHidden="1" w:unhideWhenUsed="1"/>
   </w:latentStyles>
   <w:style w:type="paragraph" w:default="1" w:styleId="Normal">
     <w:name w:val="Normal"/>
@@ -1206,7 +1152,7 @@
       <w:u w:val="single"/>
     </w:rPr>
   </w:style>
-  <w:style w:type="character" w:styleId="UnresolvedMention">
+  <w:style w:type="character" w:customStyle="1" w:styleId="UnresolvedMention">
     <w:name w:val="Unresolved Mention"/>
     <w:basedOn w:val="DefaultParagraphFont"/>
     <w:uiPriority w:val="99"/>
